--- a/HR7004/Final/HR7004_UEL2020732.docx
+++ b/HR7004/Final/HR7004_UEL2020732.docx
@@ -765,24 +765,14 @@
       <w:r>
         <w:t xml:space="preserve"> </w:t>
       </w:r>
-      <w:proofErr w:type="spellStart"/>
       <w:r>
         <w:rPr>
           <w:lang w:val="en-US"/>
         </w:rPr>
         <w:t>Geneen</w:t>
       </w:r>
-      <w:proofErr w:type="spellEnd"/>
-      <w:r>
-        <w:t xml:space="preserve">, "Στις επιχειρήσεις… παίρνεις και αυτό για το οποίο εργάζεσαι και ό,τι μαθαίνεις από τις αποτυχίες σου." Τώρα, μπορώ να εστιάσω στην οικοδόμηση σχέσεων, κατανοώντας τις αποχρώσεις των δημοσίων σχέσεων. Είμαι βέβαιος ότι μπορώ να οδηγήσω με </w:t>
-      </w:r>
-      <w:proofErr w:type="spellStart"/>
-      <w:r>
-        <w:t>ενσυναίσθηση</w:t>
-      </w:r>
-      <w:proofErr w:type="spellEnd"/>
-      <w:r>
-        <w:t>, αυθεντικότητα και δέσμευση, προσφέροντας αξί</w:t>
+      <w:r>
+        <w:t>, "Στις επιχειρήσεις… παίρνεις και αυτό για το οποίο εργάζεσαι και ό,τι μαθαίνεις από τις αποτυχίες σου." Τώρα, μπορώ να εστιάσω στην οικοδόμηση σχέσεων, κατανοώντας τις αποχρώσεις των δημοσίων σχέσεων. Είμαι βέβαιος ότι μπορώ να οδηγήσω με ενσυναίσθηση, αυθεντικότητα και δέσμευση, προσφέροντας αξί</w:t>
       </w:r>
       <w:r>
         <w:t>α για όλα τα ενδιαφερόμενα μέρη. Αυτός ο ρόλος με έχει εκπαιδεύσει να αναπτύξω ένα ισχυρό αίσθημα ευθύνης απέναντι στους συνανθρώπους μου, διασφαλίζοντας ότι η φωνή τους ακούγεται και οι ανάγκες τους ικανοποιούνται με δίκαιο τρόπο.</w:t>
@@ -885,31 +875,7 @@
     </w:p>
     <w:p>
       <w:r>
-        <w:t xml:space="preserve">Συμπερασματικά, το ταξίδι </w:t>
-      </w:r>
-      <w:proofErr w:type="spellStart"/>
-      <w:r>
-        <w:t>αυτο</w:t>
-      </w:r>
-      <w:proofErr w:type="spellEnd"/>
-      <w:r>
-        <w:t xml:space="preserve">-ανακάλυψης μου διαμορφώνεται από το κύριο χαρακτηριστικό της ευγένειας και την αναγνώριση της πολυπλοκότητας της ζωής. Αγκαλιάζοντας την καλοσύνη, βαθαίνω την κατανόησή μου για τον εαυτό μου και τις πράξεις μου. Τα λόγια του </w:t>
-      </w:r>
-      <w:proofErr w:type="spellStart"/>
-      <w:r>
-        <w:t>Mark</w:t>
-      </w:r>
-      <w:proofErr w:type="spellEnd"/>
-      <w:r>
-        <w:t xml:space="preserve"> </w:t>
-      </w:r>
-      <w:proofErr w:type="spellStart"/>
-      <w:r>
-        <w:t>Twain</w:t>
-      </w:r>
-      <w:proofErr w:type="spellEnd"/>
-      <w:r>
-        <w:t>, «Η ευγένεια είναι μια γλώσσα που οι κωφοί μπορούν να ακούσουν και οι τυφλοί μπορούν να δουν», αντηχούν με την προσωπική μου εμπειρία.</w:t>
+        <w:t>Συμπερασματικά, το ταξίδι αυτο-ανακάλυψης μου διαμορφώνεται από το κύριο χαρακτηριστικό της ευγένειας και την αναγνώριση της πολυπλοκότητας της ζωής. Αγκαλιάζοντας την καλοσύνη, βαθαίνω την κατανόησή μου για τον εαυτό μου και τις πράξεις μου. Τα λόγια του Mark Twain, «Η ευγένεια είναι μια γλώσσα που οι κωφοί μπορούν να ακούσουν και οι τυφλοί μπορούν να δουν», αντηχούν με την προσωπική μου εμπειρία.</w:t>
       </w:r>
     </w:p>
     <w:p>
@@ -946,15 +912,19 @@
     </w:p>
     <w:p>
       <w:r>
-        <w:t xml:space="preserve">Καθώς θεωρώ την κρίση ως ένα χαρακτηριστικό γνώρισμα μέσης δύναμης του χαρακτήρα μου, συνειδητοποιώ ότι παίζει καθοριστικό ρόλο στη λήψη αποφάσεων και στην προσωπική μου ανάπτυξη. Η διαδικασία της κρίσης μπορεί να είναι περίπλοκη, με διάφορους τόνους και γεύσεις, που επηρεάζονται τόσο από εσωτερικούς όσο και από εξωτερικούς παράγοντες. Καθώς </w:t>
-      </w:r>
-      <w:proofErr w:type="spellStart"/>
-      <w:r>
-        <w:t>πλοηγούμαι</w:t>
-      </w:r>
-      <w:proofErr w:type="spellEnd"/>
-      <w:r>
-        <w:t xml:space="preserve"> στις προκλήσεις της ζωής, η λήψη τεκμηριωμένων αποφάσεων γίνεται όλο και πιο σημαντική. Θυμάμαι αυτό που είπε κάποτε ο Μάρτιν Λούθερ Κινγκ, «Είναι πάντα η κατάλληλη στιγμή για να κάνουμε αυτό που είναι σωστό».</w:t>
+        <w:t xml:space="preserve">Καθώς θεωρώ την κρίση ως ένα χαρακτηριστικό γνώρισμα μέσης δύναμης του χαρακτήρα μου, συνειδητοποιώ ότι </w:t>
+      </w:r>
+      <w:r>
+        <w:t xml:space="preserve">όλα αλληλοσυνδέονται και τίποτα δεν είναι τυχαίο. Συνεπώς </w:t>
+      </w:r>
+      <w:r>
+        <w:t>παίζει καθοριστικό ρόλο στη λήψη αποφάσεων και στην προσωπική μου ανάπτυξη. Η διαδικασία της κρίσης μπορεί να είναι</w:t>
+      </w:r>
+      <w:r>
+        <w:t xml:space="preserve"> αρκετά</w:t>
+      </w:r>
+      <w:r>
+        <w:t xml:space="preserve"> περίπλοκη, με διάφορους τόνους και γεύσεις, που επηρεάζονται τόσο από εσωτερικούς όσο και από εξωτερικούς παράγοντες. Καθώς πλοηγούμαι στις προκλήσεις της ζωής, η λήψη τεκμηριωμένων αποφάσεων γίνεται όλο και πιο σημαντική. Θυμάμαι αυτό που είπε κάποτε ο Μάρτιν Λούθερ Κινγκ, «Είναι πάντα η κατάλληλη στιγμή για να κάνουμε αυτό που είναι σωστό».</w:t>
       </w:r>
     </w:p>
     <w:p>
@@ -997,7 +967,25 @@
     </w:p>
     <w:p>
       <w:r>
-        <w:t xml:space="preserve">Συμπερασματικά, το χαρακτηριστικό της κρίσης, με όλες τις πολυπλοκότητες και τις προκλήσεις του, παίζει ζωτικό ρόλο στη διαμόρφωση της προσωπικής μου εξέλιξης. Αναγνωρίζοντας τις περιπλοκές της λήψης αποφάσεων και αγκαλιάζοντας τις συνέπειες, μπορώ να καλλιεργήσω μια βαθύτερη κατανόηση του εαυτού μου και των </w:t>
+        <w:t>Συμπερασματικά, το χαρακτηριστικό της κρίσης</w:t>
+      </w:r>
+      <w:r>
+        <w:t xml:space="preserve"> που με επισκιάζει</w:t>
+      </w:r>
+      <w:r>
+        <w:t xml:space="preserve"> με όλες τις πολυπλοκότητες και τις προκλήσεις του, παίζει ζωτικό ρόλο στη διαμόρφωση της προσωπικής μου εξέλιξης. Αναγνωρίζοντας </w:t>
+      </w:r>
+      <w:r>
+        <w:t xml:space="preserve">την φύση </w:t>
+      </w:r>
+      <w:r>
+        <w:t>της</w:t>
+      </w:r>
+      <w:r>
+        <w:t xml:space="preserve"> περιπλοκότητας</w:t>
+      </w:r>
+      <w:r>
+        <w:t xml:space="preserve"> λήψης αποφάσεων και αγκαλιάζοντας τις συνέπειες, μπορώ να καλλιεργήσω μια βαθύτερη κατανόηση του εαυτού μου και των </w:t>
       </w:r>
       <w:r>
         <w:t>πράξεων</w:t>
@@ -8157,8 +8145,8 @@
     <w:rsidRoot w:val="00F84E2C"/>
     <w:rsid w:val="002E6B8A"/>
     <w:rsid w:val="003F3946"/>
+    <w:rsid w:val="007234F9"/>
     <w:rsid w:val="0082170B"/>
-    <w:rsid w:val="00A412E4"/>
     <w:rsid w:val="00C535F4"/>
     <w:rsid w:val="00F84E2C"/>
   </w:rsids>
